--- a/IIB-Docs/Message_Grouping.docx
+++ b/IIB-Docs/Message_Grouping.docx
@@ -33,6 +33,13 @@
           <w:szCs w:val="36"/>
         </w:rPr>
         <w:t>1.</w:t>
+      </w:r>
+      <w:r>
+        <w:rPr>
+          <w:sz w:val="36"/>
+          <w:szCs w:val="36"/>
+        </w:rPr>
+        <w:t xml:space="preserve"> Click on File and select "New"=&gt; "Application"</w:t>
       </w:r>
     </w:p>
     <w:p>
@@ -104,10 +111,26 @@
       </w:pPr>
       <w:r>
         <w:rPr>
+          <w:sz w:val="36"/>
+          <w:szCs w:val="36"/>
+        </w:rPr>
+        <w:t>2. A pop-up will appears to provide name for your application and click "Finish".</w:t>
+      </w:r>
+    </w:p>
+    <w:p>
+      <w:pPr>
+        <w:rPr>
+          <w:sz w:val="36"/>
+          <w:szCs w:val="36"/>
+        </w:rPr>
+      </w:pPr>
+      <w:r>
+        <w:rPr>
           <w:noProof/>
           <w:sz w:val="36"/>
           <w:szCs w:val="36"/>
         </w:rPr>
+        <w:lastRenderedPageBreak/>
         <w:drawing>
           <wp:inline distT="0" distB="0" distL="0" distR="0">
             <wp:extent cx="5943600" cy="3341643"/>
@@ -164,11 +187,32 @@
       </w:pPr>
       <w:r>
         <w:rPr>
+          <w:sz w:val="36"/>
+          <w:szCs w:val="36"/>
+        </w:rPr>
+        <w:t xml:space="preserve">3. </w:t>
+      </w:r>
+      <w:r>
+        <w:rPr>
+          <w:sz w:val="36"/>
+          <w:szCs w:val="36"/>
+        </w:rPr>
+        <w:t>Under your application, you able to see "New" click on it.</w:t>
+      </w:r>
+    </w:p>
+    <w:p>
+      <w:pPr>
+        <w:rPr>
+          <w:sz w:val="36"/>
+          <w:szCs w:val="36"/>
+        </w:rPr>
+      </w:pPr>
+      <w:r>
+        <w:rPr>
           <w:noProof/>
           <w:sz w:val="36"/>
           <w:szCs w:val="36"/>
         </w:rPr>
-        <w:lastRenderedPageBreak/>
         <w:drawing>
           <wp:inline distT="0" distB="0" distL="0" distR="0">
             <wp:extent cx="5943600" cy="3339737"/>
@@ -225,10 +269,33 @@
       </w:pPr>
       <w:r>
         <w:rPr>
+          <w:sz w:val="36"/>
+          <w:szCs w:val="36"/>
+        </w:rPr>
+        <w:t xml:space="preserve">4. </w:t>
+      </w:r>
+      <w:r>
+        <w:rPr>
+          <w:sz w:val="36"/>
+          <w:szCs w:val="36"/>
+        </w:rPr>
+        <w:t>Select "Message Flow" from given options.</w:t>
+      </w:r>
+    </w:p>
+    <w:p>
+      <w:pPr>
+        <w:rPr>
+          <w:sz w:val="36"/>
+          <w:szCs w:val="36"/>
+        </w:rPr>
+      </w:pPr>
+      <w:r>
+        <w:rPr>
           <w:noProof/>
           <w:sz w:val="36"/>
           <w:szCs w:val="36"/>
         </w:rPr>
+        <w:lastRenderedPageBreak/>
         <w:drawing>
           <wp:inline distT="0" distB="0" distL="0" distR="0">
             <wp:extent cx="5943600" cy="3341643"/>
@@ -285,11 +352,25 @@
       </w:pPr>
       <w:r>
         <w:rPr>
+          <w:sz w:val="36"/>
+          <w:szCs w:val="36"/>
+        </w:rPr>
+        <w:t>5. Name your flow and click "Finish" button.</w:t>
+      </w:r>
+    </w:p>
+    <w:p>
+      <w:pPr>
+        <w:rPr>
+          <w:sz w:val="36"/>
+          <w:szCs w:val="36"/>
+        </w:rPr>
+      </w:pPr>
+      <w:r>
+        <w:rPr>
           <w:noProof/>
           <w:sz w:val="36"/>
           <w:szCs w:val="36"/>
         </w:rPr>
-        <w:lastRenderedPageBreak/>
         <w:drawing>
           <wp:inline distT="0" distB="0" distL="0" distR="0">
             <wp:extent cx="5943600" cy="3341643"/>
@@ -346,10 +427,26 @@
       </w:pPr>
       <w:r>
         <w:rPr>
+          <w:sz w:val="36"/>
+          <w:szCs w:val="36"/>
+        </w:rPr>
+        <w:t>6. Drag the "MQInput" from "WebSphere MQ" and name the queue.</w:t>
+      </w:r>
+    </w:p>
+    <w:p>
+      <w:pPr>
+        <w:rPr>
+          <w:sz w:val="36"/>
+          <w:szCs w:val="36"/>
+        </w:rPr>
+      </w:pPr>
+      <w:r>
+        <w:rPr>
           <w:noProof/>
           <w:sz w:val="36"/>
           <w:szCs w:val="36"/>
         </w:rPr>
+        <w:lastRenderedPageBreak/>
         <w:drawing>
           <wp:inline distT="0" distB="0" distL="0" distR="0">
             <wp:extent cx="5943600" cy="3341643"/>
@@ -406,11 +503,32 @@
       </w:pPr>
       <w:r>
         <w:rPr>
+          <w:sz w:val="36"/>
+          <w:szCs w:val="36"/>
+        </w:rPr>
+        <w:t>7.</w:t>
+      </w:r>
+      <w:r>
+        <w:rPr>
+          <w:sz w:val="36"/>
+          <w:szCs w:val="36"/>
+        </w:rPr>
+        <w:t xml:space="preserve"> Drag the "Compute node" from "Transformation" section.</w:t>
+      </w:r>
+    </w:p>
+    <w:p>
+      <w:pPr>
+        <w:rPr>
+          <w:sz w:val="36"/>
+          <w:szCs w:val="36"/>
+        </w:rPr>
+      </w:pPr>
+      <w:r>
+        <w:rPr>
           <w:noProof/>
           <w:sz w:val="36"/>
           <w:szCs w:val="36"/>
         </w:rPr>
-        <w:lastRenderedPageBreak/>
         <w:drawing>
           <wp:inline distT="0" distB="0" distL="0" distR="0">
             <wp:extent cx="5943600" cy="3341643"/>
@@ -467,10 +585,26 @@
       </w:pPr>
       <w:r>
         <w:rPr>
+          <w:sz w:val="36"/>
+          <w:szCs w:val="36"/>
+        </w:rPr>
+        <w:t>8. Connect the "output" terminal of the inputQueue to "input" terminal of the compute node.</w:t>
+      </w:r>
+    </w:p>
+    <w:p>
+      <w:pPr>
+        <w:rPr>
+          <w:sz w:val="36"/>
+          <w:szCs w:val="36"/>
+        </w:rPr>
+      </w:pPr>
+      <w:r>
+        <w:rPr>
           <w:noProof/>
           <w:sz w:val="36"/>
           <w:szCs w:val="36"/>
         </w:rPr>
+        <w:lastRenderedPageBreak/>
         <w:drawing>
           <wp:inline distT="0" distB="0" distL="0" distR="0">
             <wp:extent cx="5943600" cy="3341643"/>
@@ -527,11 +661,32 @@
       </w:pPr>
       <w:r>
         <w:rPr>
+          <w:sz w:val="36"/>
+          <w:szCs w:val="36"/>
+        </w:rPr>
+        <w:t xml:space="preserve">9. </w:t>
+      </w:r>
+      <w:r>
+        <w:rPr>
+          <w:sz w:val="36"/>
+          <w:szCs w:val="36"/>
+        </w:rPr>
+        <w:t>Drag the "MQOutput" from "WebSphere MQ" section and name it.</w:t>
+      </w:r>
+    </w:p>
+    <w:p>
+      <w:pPr>
+        <w:rPr>
+          <w:sz w:val="36"/>
+          <w:szCs w:val="36"/>
+        </w:rPr>
+      </w:pPr>
+      <w:r>
+        <w:rPr>
           <w:noProof/>
           <w:sz w:val="36"/>
           <w:szCs w:val="36"/>
         </w:rPr>
-        <w:lastRenderedPageBreak/>
         <w:drawing>
           <wp:inline distT="0" distB="0" distL="0" distR="0">
             <wp:extent cx="5943600" cy="3341643"/>
@@ -588,6 +743,22 @@
       </w:pPr>
       <w:r>
         <w:rPr>
+          <w:sz w:val="36"/>
+          <w:szCs w:val="36"/>
+        </w:rPr>
+        <w:lastRenderedPageBreak/>
+        <w:t>10. Right click on output terminals of the compute node and select "Out" terminal as below fig.</w:t>
+      </w:r>
+    </w:p>
+    <w:p>
+      <w:pPr>
+        <w:rPr>
+          <w:sz w:val="36"/>
+          <w:szCs w:val="36"/>
+        </w:rPr>
+      </w:pPr>
+      <w:r>
+        <w:rPr>
           <w:noProof/>
           <w:sz w:val="36"/>
           <w:szCs w:val="36"/>
@@ -637,6 +808,21 @@
             </a:graphic>
           </wp:inline>
         </w:drawing>
+      </w:r>
+    </w:p>
+    <w:p>
+      <w:pPr>
+        <w:rPr>
+          <w:sz w:val="36"/>
+          <w:szCs w:val="36"/>
+        </w:rPr>
+      </w:pPr>
+      <w:r>
+        <w:rPr>
+          <w:sz w:val="36"/>
+          <w:szCs w:val="36"/>
+        </w:rPr>
+        <w:t>11. Connect "output" terminal of the compute node to "input" terminal of the outputQueue.</w:t>
       </w:r>
     </w:p>
     <w:p>
@@ -709,6 +895,21 @@
       </w:pPr>
       <w:r>
         <w:rPr>
+          <w:sz w:val="36"/>
+          <w:szCs w:val="36"/>
+        </w:rPr>
+        <w:t>12. Right click on the compute node than following code will appears.</w:t>
+      </w:r>
+    </w:p>
+    <w:p>
+      <w:pPr>
+        <w:rPr>
+          <w:sz w:val="36"/>
+          <w:szCs w:val="36"/>
+        </w:rPr>
+      </w:pPr>
+      <w:r>
+        <w:rPr>
           <w:noProof/>
           <w:sz w:val="36"/>
           <w:szCs w:val="36"/>
@@ -758,6 +959,21 @@
             </a:graphic>
           </wp:inline>
         </w:drawing>
+      </w:r>
+    </w:p>
+    <w:p>
+      <w:pPr>
+        <w:rPr>
+          <w:sz w:val="36"/>
+          <w:szCs w:val="36"/>
+        </w:rPr>
+      </w:pPr>
+      <w:r>
+        <w:rPr>
+          <w:sz w:val="36"/>
+          <w:szCs w:val="36"/>
+        </w:rPr>
+        <w:t>13. Override the code with below fig code.</w:t>
       </w:r>
     </w:p>
     <w:p>
@@ -833,6 +1049,13 @@
           <w:sz w:val="36"/>
           <w:szCs w:val="36"/>
         </w:rPr>
+        <w:t xml:space="preserve">14. </w:t>
+      </w:r>
+      <w:r>
+        <w:rPr>
+          <w:sz w:val="36"/>
+          <w:szCs w:val="36"/>
+        </w:rPr>
         <w:t>Overall flow looks like following fig.</w:t>
       </w:r>
     </w:p>
@@ -894,6 +1117,21 @@
             </a:graphic>
           </wp:inline>
         </w:drawing>
+      </w:r>
+    </w:p>
+    <w:p>
+      <w:pPr>
+        <w:rPr>
+          <w:sz w:val="36"/>
+          <w:szCs w:val="36"/>
+        </w:rPr>
+      </w:pPr>
+      <w:r>
+        <w:rPr>
+          <w:sz w:val="36"/>
+          <w:szCs w:val="36"/>
+        </w:rPr>
+        <w:t>15. Open "IBM WebSphere MQ Explorer" and create local queues which used in flow.</w:t>
       </w:r>
     </w:p>
     <w:p>
@@ -966,6 +1204,28 @@
       </w:pPr>
       <w:r>
         <w:rPr>
+          <w:sz w:val="36"/>
+          <w:szCs w:val="36"/>
+        </w:rPr>
+        <w:t xml:space="preserve">16. </w:t>
+      </w:r>
+      <w:r>
+        <w:rPr>
+          <w:sz w:val="36"/>
+          <w:szCs w:val="36"/>
+        </w:rPr>
+        <w:t>Right Click on your application, you able to see "Deploy" option click on it.</w:t>
+      </w:r>
+    </w:p>
+    <w:p>
+      <w:pPr>
+        <w:rPr>
+          <w:sz w:val="36"/>
+          <w:szCs w:val="36"/>
+        </w:rPr>
+      </w:pPr>
+      <w:r>
+        <w:rPr>
           <w:noProof/>
           <w:sz w:val="36"/>
           <w:szCs w:val="36"/>
@@ -1026,11 +1286,33 @@
       </w:pPr>
       <w:r>
         <w:rPr>
+          <w:sz w:val="36"/>
+          <w:szCs w:val="36"/>
+        </w:rPr>
+        <w:lastRenderedPageBreak/>
+        <w:t xml:space="preserve">17. </w:t>
+      </w:r>
+      <w:r>
+        <w:rPr>
+          <w:sz w:val="36"/>
+          <w:szCs w:val="36"/>
+        </w:rPr>
+        <w:t>A pop-up will appears showing your brokers and execution group. select your execution group and click on "Finish" button.</w:t>
+      </w:r>
+    </w:p>
+    <w:p>
+      <w:pPr>
+        <w:rPr>
+          <w:sz w:val="36"/>
+          <w:szCs w:val="36"/>
+        </w:rPr>
+      </w:pPr>
+      <w:r>
+        <w:rPr>
           <w:noProof/>
           <w:sz w:val="36"/>
           <w:szCs w:val="36"/>
         </w:rPr>
-        <w:lastRenderedPageBreak/>
         <w:drawing>
           <wp:inline distT="0" distB="0" distL="0" distR="0">
             <wp:extent cx="5943600" cy="3341643"/>
@@ -1087,6 +1369,28 @@
       </w:pPr>
       <w:r>
         <w:rPr>
+          <w:sz w:val="36"/>
+          <w:szCs w:val="36"/>
+        </w:rPr>
+        <w:t>18. Put a message in "Input" queue</w:t>
+      </w:r>
+      <w:r>
+        <w:rPr>
+          <w:sz w:val="36"/>
+          <w:szCs w:val="36"/>
+        </w:rPr>
+        <w:t xml:space="preserve"> as shown in below fig.</w:t>
+      </w:r>
+    </w:p>
+    <w:p>
+      <w:pPr>
+        <w:rPr>
+          <w:sz w:val="36"/>
+          <w:szCs w:val="36"/>
+        </w:rPr>
+      </w:pPr>
+      <w:r>
+        <w:rPr>
           <w:noProof/>
           <w:sz w:val="36"/>
           <w:szCs w:val="36"/>
@@ -1147,11 +1451,33 @@
       </w:pPr>
       <w:r>
         <w:rPr>
+          <w:sz w:val="36"/>
+          <w:szCs w:val="36"/>
+        </w:rPr>
+        <w:lastRenderedPageBreak/>
+        <w:t xml:space="preserve">19. </w:t>
+      </w:r>
+      <w:r>
+        <w:rPr>
+          <w:sz w:val="36"/>
+          <w:szCs w:val="36"/>
+        </w:rPr>
+        <w:t>Type any message to trigger your flow.</w:t>
+      </w:r>
+    </w:p>
+    <w:p>
+      <w:pPr>
+        <w:rPr>
+          <w:sz w:val="36"/>
+          <w:szCs w:val="36"/>
+        </w:rPr>
+      </w:pPr>
+      <w:r>
+        <w:rPr>
           <w:noProof/>
           <w:sz w:val="36"/>
           <w:szCs w:val="36"/>
         </w:rPr>
-        <w:lastRenderedPageBreak/>
         <w:drawing>
           <wp:inline distT="0" distB="0" distL="0" distR="0">
             <wp:extent cx="5943600" cy="3341643"/>
@@ -1208,6 +1534,42 @@
       </w:pPr>
       <w:r>
         <w:rPr>
+          <w:sz w:val="36"/>
+          <w:szCs w:val="36"/>
+        </w:rPr>
+        <w:t xml:space="preserve">20. </w:t>
+      </w:r>
+      <w:r>
+        <w:rPr>
+          <w:sz w:val="36"/>
+          <w:szCs w:val="36"/>
+        </w:rPr>
+        <w:t xml:space="preserve">When </w:t>
+      </w:r>
+      <w:r>
+        <w:rPr>
+          <w:sz w:val="36"/>
+          <w:szCs w:val="36"/>
+        </w:rPr>
+        <w:t>you are running your flow in debug mode</w:t>
+      </w:r>
+      <w:r>
+        <w:rPr>
+          <w:sz w:val="36"/>
+          <w:szCs w:val="36"/>
+        </w:rPr>
+        <w:t>.</w:t>
+      </w:r>
+    </w:p>
+    <w:p>
+      <w:pPr>
+        <w:rPr>
+          <w:sz w:val="36"/>
+          <w:szCs w:val="36"/>
+        </w:rPr>
+      </w:pPr>
+      <w:r>
+        <w:rPr>
           <w:noProof/>
           <w:sz w:val="36"/>
           <w:szCs w:val="36"/>
@@ -1268,11 +1630,54 @@
       </w:pPr>
       <w:r>
         <w:rPr>
+          <w:sz w:val="36"/>
+          <w:szCs w:val="36"/>
+        </w:rPr>
+        <w:lastRenderedPageBreak/>
+        <w:t xml:space="preserve">21. You can see your flow results in debug mode as below </w:t>
+      </w:r>
+      <w:r>
+        <w:rPr>
+          <w:sz w:val="36"/>
+          <w:szCs w:val="36"/>
+        </w:rPr>
+        <w:t xml:space="preserve">two </w:t>
+      </w:r>
+      <w:r>
+        <w:rPr>
+          <w:sz w:val="36"/>
+          <w:szCs w:val="36"/>
+        </w:rPr>
+        <w:t>fig</w:t>
+      </w:r>
+      <w:r>
+        <w:rPr>
+          <w:sz w:val="36"/>
+          <w:szCs w:val="36"/>
+        </w:rPr>
+        <w:t>s</w:t>
+      </w:r>
+      <w:r>
+        <w:rPr>
+          <w:sz w:val="36"/>
+          <w:szCs w:val="36"/>
+        </w:rPr>
+        <w:t>.</w:t>
+      </w:r>
+    </w:p>
+    <w:p>
+      <w:pPr>
+        <w:rPr>
+          <w:sz w:val="36"/>
+          <w:szCs w:val="36"/>
+        </w:rPr>
+      </w:pPr>
+      <w:r>
+        <w:rPr>
           <w:noProof/>
           <w:sz w:val="36"/>
           <w:szCs w:val="36"/>
         </w:rPr>
-        <w:lastRenderedPageBreak/>
         <w:drawing>
           <wp:inline distT="0" distB="0" distL="0" distR="0">
             <wp:extent cx="5943600" cy="3339737"/>
@@ -1378,6 +1783,28 @@
             </a:graphic>
           </wp:inline>
         </w:drawing>
+      </w:r>
+    </w:p>
+    <w:p>
+      <w:pPr>
+        <w:rPr>
+          <w:sz w:val="36"/>
+          <w:szCs w:val="36"/>
+        </w:rPr>
+      </w:pPr>
+      <w:r>
+        <w:rPr>
+          <w:sz w:val="36"/>
+          <w:szCs w:val="36"/>
+        </w:rPr>
+        <w:t>22. The output of the compute node after finishing process</w:t>
+      </w:r>
+      <w:r>
+        <w:rPr>
+          <w:sz w:val="36"/>
+          <w:szCs w:val="36"/>
+        </w:rPr>
+        <w:t>.</w:t>
       </w:r>
     </w:p>
     <w:p>
